--- a/法令ファイル/水俣病被害者の救済及び水俣病問題の解決に関する特別措置法施行規則/水俣病被害者の救済及び水俣病問題の解決に関する特別措置法施行規則（平成二十二年環境省令第九号）.docx
+++ b/法令ファイル/水俣病被害者の救済及び水俣病問題の解決に関する特別措置法施行規則/水俣病被害者の救済及び水俣病問題の解決に関する特別措置法施行規則（平成二十二年環境省令第九号）.docx
@@ -53,52 +53,34 @@
     </w:p>
     <w:p>
       <w:pPr>
-        <w:pStyle w:val="Heading6"/>
+        <w:pStyle w:val="ListBullet"/>
         <w:ind w:left="880"/>
       </w:pPr>
       <w:r>
         <w:t>一</w:t>
-      </w:r>
-    </w:p>
-    <w:p>
-      <w:pPr>
-        <w:ind w:left="880"/>
-      </w:pPr>
-      <w:r>
+        <w:br/>
         <w:t>前事業年度の予定貸借対照表</w:t>
       </w:r>
     </w:p>
     <w:p>
       <w:pPr>
-        <w:pStyle w:val="Heading6"/>
+        <w:pStyle w:val="ListBullet"/>
         <w:ind w:left="880"/>
       </w:pPr>
       <w:r>
         <w:t>二</w:t>
-      </w:r>
-    </w:p>
-    <w:p>
-      <w:pPr>
-        <w:ind w:left="880"/>
-      </w:pPr>
-      <w:r>
+        <w:br/>
         <w:t>当該事業年度の予定貸借対照表</w:t>
       </w:r>
     </w:p>
     <w:p>
       <w:pPr>
-        <w:pStyle w:val="Heading6"/>
+        <w:pStyle w:val="ListBullet"/>
         <w:ind w:left="880"/>
       </w:pPr>
       <w:r>
         <w:t>三</w:t>
-      </w:r>
-    </w:p>
-    <w:p>
-      <w:pPr>
-        <w:ind w:left="880"/>
-      </w:pPr>
-      <w:r>
+        <w:br/>
         <w:t>その他参考となるべき事項を記載した書類</w:t>
       </w:r>
     </w:p>
@@ -143,52 +125,34 @@
     </w:p>
     <w:p>
       <w:pPr>
-        <w:pStyle w:val="Heading6"/>
+        <w:pStyle w:val="ListBullet"/>
         <w:ind w:left="880"/>
       </w:pPr>
       <w:r>
         <w:t>一</w:t>
-      </w:r>
-    </w:p>
-    <w:p>
-      <w:pPr>
-        <w:ind w:left="880"/>
-      </w:pPr>
-      <w:r>
+        <w:br/>
         <w:t>法第十八条第一項第一号の業務にあっては、それぞれ次に定めるもの</w:t>
       </w:r>
     </w:p>
     <w:p>
       <w:pPr>
-        <w:pStyle w:val="Heading6"/>
+        <w:pStyle w:val="ListBullet"/>
         <w:ind w:left="880"/>
       </w:pPr>
       <w:r>
         <w:t>二</w:t>
-      </w:r>
-    </w:p>
-    <w:p>
-      <w:pPr>
-        <w:ind w:left="880"/>
-      </w:pPr>
-      <w:r>
+        <w:br/>
         <w:t>法第十八条第一項第二号の業務にあっては、補償給付（法第二条第三項に規定する補償給付をいう。）の支給を受けた者の氏名、住所及び生年月日並びに支給日、金額及びその内容</w:t>
       </w:r>
     </w:p>
     <w:p>
       <w:pPr>
-        <w:pStyle w:val="Heading6"/>
+        <w:pStyle w:val="ListBullet"/>
         <w:ind w:left="880"/>
       </w:pPr>
       <w:r>
         <w:t>三</w:t>
-      </w:r>
-    </w:p>
-    <w:p>
-      <w:pPr>
-        <w:ind w:left="880"/>
-      </w:pPr>
-      <w:r>
+        <w:br/>
         <w:t>法第十九条第三項に基づき特定事業者からの補償賦課金を受けた場合は、その額及び納付年月日</w:t>
       </w:r>
     </w:p>
@@ -250,7 +214,7 @@
         <w:pStyle w:val="Heading1"/>
       </w:pPr>
       <w:r>
-        <w:t>附　則（平成二二年八月一一日環境省令第一六号）</w:t>
+        <w:t>附則（平成二二年八月一一日環境省令第一六号）</w:t>
       </w:r>
     </w:p>
     <w:p>
@@ -268,7 +232,7 @@
         <w:pStyle w:val="Heading1"/>
       </w:pPr>
       <w:r>
-        <w:t>附　則（令和二年三月三〇日環境省令第九号）</w:t>
+        <w:t>附則（令和二年三月三〇日環境省令第九号）</w:t>
       </w:r>
     </w:p>
     <w:p>
@@ -296,7 +260,7 @@
     </w:pPr>
     <w:r>
       <w:tab/>
-      <w:t>WeGov v0.1 - FTS141</w:t>
+      <w:t>WeGov v0.2 - FTS141</w:t>
     </w:r>
   </w:p>
 </w:ftr>
